--- a/docs/requirements/Specifiche_dei_requisiti.docx
+++ b/docs/requirements/Specifiche_dei_requisiti.docx
@@ -25,7 +25,15 @@
     </w:p>
     <w:p>
       <w:r>
-        <w:t>Per avere un maggiore ordine suddividiamo le specifiche dei requisiti in un due macro rami:</w:t>
+        <w:t xml:space="preserve">Per avere un maggiore ordine suddividiamo le specifiche dei requisiti in un due </w:t>
+      </w:r>
+      <w:proofErr w:type="gramStart"/>
+      <w:r>
+        <w:t>macro rami</w:t>
+      </w:r>
+      <w:proofErr w:type="gramEnd"/>
+      <w:r>
+        <w:t>:</w:t>
       </w:r>
     </w:p>
     <w:p>
@@ -96,13 +104,7 @@
         <w:rPr>
           <w:u w:val="single"/>
         </w:rPr>
-        <w:t>tipologie di classi</w:t>
-      </w:r>
-      <w:r>
-        <w:rPr>
-          <w:u w:val="single"/>
-        </w:rPr>
-        <w:t xml:space="preserve">, </w:t>
+        <w:t xml:space="preserve">tipologie di classi, </w:t>
       </w:r>
       <w:r>
         <w:rPr>
@@ -180,16 +182,7 @@
         <w:t>,</w:t>
       </w:r>
       <w:r>
-        <w:t xml:space="preserve"> </w:t>
-      </w:r>
-      <w:r>
-        <w:t>che permett</w:t>
-      </w:r>
-      <w:r>
-        <w:t>e</w:t>
-      </w:r>
-      <w:r>
-        <w:t xml:space="preserve"> al giocatore di migliorare le sue caratteristiche</w:t>
+        <w:t xml:space="preserve"> che permette al giocatore di migliorare le sue caratteristiche</w:t>
       </w:r>
     </w:p>
     <w:p>
@@ -201,13 +194,7 @@
         <w:rPr>
           <w:u w:val="single"/>
         </w:rPr>
-        <w:t xml:space="preserve">tali </w:t>
-      </w:r>
-      <w:r>
-        <w:rPr>
-          <w:u w:val="single"/>
-        </w:rPr>
-        <w:t xml:space="preserve">caratteristiche sono </w:t>
+        <w:t xml:space="preserve">tali caratteristiche sono </w:t>
       </w:r>
       <w:r>
         <w:rPr>
@@ -218,10 +205,7 @@
         <w:t>uniche per ciascuna classe</w:t>
       </w:r>
       <w:r>
-        <w:t>, scelta ad inizio gioco</w:t>
-      </w:r>
-      <w:r>
-        <w:t>;</w:t>
+        <w:t>, scelta ad inizio gioco;</w:t>
       </w:r>
     </w:p>
     <w:p>
@@ -387,7 +371,10 @@
         <w:t>Un certo numero di valuta di gioco e materiali</w:t>
       </w:r>
       <w:r>
-        <w:t>, che gli permettono di aumentare/potenziare le statistiche ed equipaggiamento.</w:t>
+        <w:t>, che gli permettono di aumentare le statistiche</w:t>
+      </w:r>
+      <w:r>
+        <w:t>.</w:t>
       </w:r>
     </w:p>
     <w:p>
@@ -432,13 +419,7 @@
         <w:rPr>
           <w:u w:val="single"/>
         </w:rPr>
-        <w:t xml:space="preserve">almeno </w:t>
-      </w:r>
-      <w:r>
-        <w:rPr>
-          <w:u w:val="single"/>
-        </w:rPr>
-        <w:t>due finali</w:t>
+        <w:t>almeno due finali</w:t>
       </w:r>
       <w:r>
         <w:t>.</w:t>
